--- a/Notes.docx
+++ b/Notes.docx
@@ -75,7 +75,19 @@
         <w:rPr>
           <w:rFonts w:ascii="Times New Roman" w:hAnsi="Times New Roman" w:cs="Times New Roman"/>
         </w:rPr>
-        <w:t>90% of todays data was generated in the past 3 years. Sources of this type of data are,</w:t>
+        <w:t xml:space="preserve">90% of </w:t>
+      </w:r>
+      <w:r>
+        <w:rPr>
+          <w:rFonts w:ascii="Times New Roman" w:hAnsi="Times New Roman" w:cs="Times New Roman"/>
+        </w:rPr>
+        <w:t>today’s</w:t>
+      </w:r>
+      <w:r>
+        <w:rPr>
+          <w:rFonts w:ascii="Times New Roman" w:hAnsi="Times New Roman" w:cs="Times New Roman"/>
+        </w:rPr>
+        <w:t xml:space="preserve"> data was generated in the past 3 years. Sources of this type of data are,</w:t>
       </w:r>
     </w:p>
     <w:p>
@@ -707,6 +719,67 @@
           </wp:inline>
         </w:drawing>
       </w:r>
+    </w:p>
+    <w:p>
+      <w:pPr>
+        <w:rPr>
+          <w:rFonts w:ascii="Times New Roman" w:hAnsi="Times New Roman" w:cs="Times New Roman"/>
+        </w:rPr>
+      </w:pPr>
+    </w:p>
+    <w:p>
+      <w:pPr>
+        <w:rPr>
+          <w:rFonts w:ascii="Times New Roman" w:hAnsi="Times New Roman" w:cs="Times New Roman"/>
+        </w:rPr>
+      </w:pPr>
+      <w:r>
+        <w:rPr>
+          <w:rFonts w:ascii="Times New Roman" w:hAnsi="Times New Roman" w:cs="Times New Roman"/>
+        </w:rPr>
+        <w:t>Here, the single Name node plays the role of a master, while the various Data Nodes act as slaves.</w:t>
+      </w:r>
+      <w:r>
+        <w:rPr>
+          <w:rFonts w:ascii="Times New Roman" w:hAnsi="Times New Roman" w:cs="Times New Roman"/>
+        </w:rPr>
+        <w:t xml:space="preserve"> Any machine capable of running Java can act as a Slave or a Master node.</w:t>
+      </w:r>
+    </w:p>
+    <w:p>
+      <w:pPr>
+        <w:rPr>
+          <w:rFonts w:ascii="Times New Roman" w:hAnsi="Times New Roman" w:cs="Times New Roman"/>
+        </w:rPr>
+      </w:pPr>
+    </w:p>
+    <w:p>
+      <w:pPr>
+        <w:rPr>
+          <w:rFonts w:ascii="Times New Roman" w:hAnsi="Times New Roman" w:cs="Times New Roman"/>
+        </w:rPr>
+      </w:pPr>
+    </w:p>
+    <w:p>
+      <w:pPr>
+        <w:rPr>
+          <w:rFonts w:ascii="Times New Roman" w:hAnsi="Times New Roman" w:cs="Times New Roman"/>
+        </w:rPr>
+      </w:pPr>
+      <w:r>
+        <w:rPr>
+          <w:rFonts w:ascii="Times New Roman" w:hAnsi="Times New Roman" w:cs="Times New Roman"/>
+        </w:rPr>
+        <w:lastRenderedPageBreak/>
+        <w:t>Name Node:</w:t>
+      </w:r>
+    </w:p>
+    <w:p>
+      <w:pPr>
+        <w:rPr>
+          <w:rFonts w:ascii="Times New Roman" w:hAnsi="Times New Roman" w:cs="Times New Roman"/>
+        </w:rPr>
+      </w:pPr>
     </w:p>
     <w:p>
       <w:pPr>
